--- a/src/main/resources/template/internship/masters/2nd_course/ssd/Отчет_о_практике_Магистратура_ТРПС_3сем.docx
+++ b/src/main/resources/template/internship/masters/2nd_course/ssd/Отчет_о_практике_Магистратура_ТРПС_3сем.docx
@@ -9,22 +9,33 @@
         <w:spacing w:before="0" w:after="0"/>
         <w:jc w:val="center"/>
         <w:rPr>
-          <w:rFonts w:ascii="Times New Roman" w:hAnsi="Times New Roman" w:eastAsia="SimSun" w:cs="Times New Roman"/>
+          <w:sz w:val="24"/>
+          <w:szCs w:val="24"/>
+        </w:rPr>
+      </w:pPr>
+      <w:r>
+        <w:rPr>
+          <w:rFonts w:eastAsia="SimSun" w:cs="Times New Roman" w:ascii="Times New Roman" w:hAnsi="Times New Roman"/>
           <w:b/>
           <w:iCs/>
           <w:caps/>
-          <w:lang w:eastAsia="x-none"/>
-        </w:rPr>
-      </w:pPr>
+          <w:sz w:val="24"/>
+          <w:szCs w:val="24"/>
+          <w:lang w:val="x-none" w:eastAsia="x-none"/>
+        </w:rPr>
+        <w:t>Министерств</w:t>
+      </w:r>
       <w:r>
         <w:rPr>
           <w:rFonts w:eastAsia="SimSun" w:cs="Times New Roman" w:ascii="Times New Roman" w:hAnsi="Times New Roman"/>
           <w:b/>
           <w:iCs/>
           <w:caps/>
-          <w:lang w:val="x-none" w:eastAsia="x-none"/>
-        </w:rPr>
-        <w:t>Министерств</w:t>
+          <w:sz w:val="24"/>
+          <w:szCs w:val="24"/>
+          <w:lang w:eastAsia="x-none"/>
+        </w:rPr>
+        <w:t>о</w:t>
       </w:r>
       <w:r>
         <w:rPr>
@@ -32,16 +43,8 @@
           <w:b/>
           <w:iCs/>
           <w:caps/>
-          <w:lang w:eastAsia="x-none"/>
-        </w:rPr>
-        <w:t>о</w:t>
-      </w:r>
-      <w:r>
-        <w:rPr>
-          <w:rFonts w:eastAsia="SimSun" w:cs="Times New Roman" w:ascii="Times New Roman" w:hAnsi="Times New Roman"/>
-          <w:b/>
-          <w:iCs/>
-          <w:caps/>
+          <w:sz w:val="24"/>
+          <w:szCs w:val="24"/>
           <w:lang w:val="x-none" w:eastAsia="x-none"/>
         </w:rPr>
         <w:t xml:space="preserve"> науки и высшего образования</w:t>
@@ -54,24 +57,87 @@
         <w:spacing w:before="0" w:after="0"/>
         <w:jc w:val="center"/>
         <w:rPr>
-          <w:rFonts w:ascii="Times New Roman" w:hAnsi="Times New Roman" w:eastAsia="SimSun" w:cs="Times New Roman"/>
-          <w:b/>
-          <w:i/>
-          <w:i/>
+          <w:sz w:val="24"/>
+          <w:szCs w:val="24"/>
+        </w:rPr>
+      </w:pPr>
+      <w:r>
+        <w:rPr>
+          <w:rFonts w:eastAsia="SimSun" w:cs="Times New Roman" w:ascii="Times New Roman" w:hAnsi="Times New Roman"/>
+          <w:b/>
           <w:iCs/>
           <w:caps/>
+          <w:sz w:val="24"/>
+          <w:szCs w:val="24"/>
+          <w:lang w:val="x-none" w:eastAsia="x-none"/>
+        </w:rPr>
+        <w:t>Российской Федерации</w:t>
+      </w:r>
+    </w:p>
+    <w:p>
+      <w:pPr>
+        <w:pStyle w:val="Normal"/>
+        <w:spacing w:lineRule="auto" w:line="240" w:before="0" w:after="0"/>
+        <w:jc w:val="center"/>
+        <w:rPr>
+          <w:sz w:val="24"/>
+          <w:szCs w:val="24"/>
+        </w:rPr>
+      </w:pPr>
+      <w:r>
+        <w:rPr>
+          <w:rFonts w:eastAsia="Calibri" w:cs="Times New Roman" w:ascii="Times New Roman" w:hAnsi="Times New Roman"/>
+          <w:b/>
+          <w:caps/>
+          <w:sz w:val="24"/>
+          <w:szCs w:val="24"/>
+          <w:lang w:eastAsia="ru-RU"/>
+        </w:rPr>
+        <w:t>ФЕДЕРАЛЬНОЕ Государственное Автономное</w:t>
+      </w:r>
+    </w:p>
+    <w:p>
+      <w:pPr>
+        <w:pStyle w:val="Normal"/>
+        <w:spacing w:lineRule="auto" w:line="240" w:before="0" w:after="0"/>
+        <w:jc w:val="center"/>
+        <w:rPr>
+          <w:sz w:val="24"/>
+          <w:szCs w:val="24"/>
+        </w:rPr>
+      </w:pPr>
+      <w:r>
+        <w:rPr>
+          <w:rFonts w:eastAsia="Calibri" w:cs="Times New Roman" w:ascii="Times New Roman" w:hAnsi="Times New Roman"/>
+          <w:b/>
+          <w:caps/>
+          <w:sz w:val="24"/>
+          <w:szCs w:val="24"/>
+          <w:lang w:val="x-none" w:eastAsia="x-none"/>
+        </w:rPr>
+        <w:t>образовательное учреждение</w:t>
+      </w:r>
+      <w:r>
+        <w:rPr>
+          <w:rFonts w:eastAsia="Calibri" w:cs="Times New Roman" w:ascii="Times New Roman" w:hAnsi="Times New Roman"/>
+          <w:b/>
+          <w:caps/>
+          <w:sz w:val="24"/>
+          <w:szCs w:val="24"/>
           <w:lang w:eastAsia="x-none"/>
         </w:rPr>
-      </w:pPr>
-      <w:r>
-        <w:rPr>
-          <w:rFonts w:eastAsia="SimSun" w:cs="Times New Roman" w:ascii="Times New Roman" w:hAnsi="Times New Roman"/>
-          <w:b/>
-          <w:iCs/>
+        <w:t xml:space="preserve"> </w:t>
+      </w:r>
+      <w:r>
+        <w:rPr>
+          <w:rFonts w:eastAsia="Calibri" w:cs="Times New Roman" w:ascii="Times New Roman" w:hAnsi="Times New Roman"/>
+          <w:b/>
           <w:caps/>
+          <w:sz w:val="24"/>
+          <w:szCs w:val="24"/>
           <w:lang w:val="x-none" w:eastAsia="x-none"/>
         </w:rPr>
-        <w:t>Российской Федерации</w:t>
+        <w:t>высшего образования</w:t>
       </w:r>
     </w:p>
     <w:p>
@@ -80,115 +146,61 @@
         <w:spacing w:lineRule="auto" w:line="240" w:before="0" w:after="0"/>
         <w:jc w:val="center"/>
         <w:rPr>
-          <w:rFonts w:ascii="Times New Roman" w:hAnsi="Times New Roman" w:eastAsia="Calibri" w:cs="Times New Roman"/>
+          <w:sz w:val="24"/>
+          <w:szCs w:val="24"/>
+        </w:rPr>
+      </w:pPr>
+      <w:r>
+        <w:rPr>
+          <w:rFonts w:eastAsia="Calibri" w:cs="Times New Roman" w:ascii="Times New Roman" w:hAnsi="Times New Roman"/>
           <w:b/>
           <w:caps/>
-          <w:lang w:eastAsia="ru-RU"/>
-        </w:rPr>
-      </w:pPr>
+          <w:sz w:val="24"/>
+          <w:szCs w:val="24"/>
+          <w:lang w:eastAsia="x-none"/>
+        </w:rPr>
+        <w:t>«новосибирский национальный исследовательский</w:t>
+      </w:r>
       <w:r>
         <w:rPr>
           <w:rFonts w:eastAsia="Calibri" w:cs="Times New Roman" w:ascii="Times New Roman" w:hAnsi="Times New Roman"/>
           <w:b/>
           <w:caps/>
-          <w:lang w:eastAsia="ru-RU"/>
-        </w:rPr>
-        <w:t>ФЕДЕРАЛЬНОЕ Государственное Автономное</w:t>
-      </w:r>
-    </w:p>
-    <w:p>
-      <w:pPr>
-        <w:pStyle w:val="Normal"/>
-        <w:spacing w:lineRule="auto" w:line="240" w:before="0" w:after="0"/>
-        <w:jc w:val="center"/>
-        <w:rPr>
-          <w:rFonts w:ascii="Times New Roman" w:hAnsi="Times New Roman" w:eastAsia="Calibri" w:cs="Times New Roman"/>
+          <w:sz w:val="24"/>
+          <w:szCs w:val="24"/>
+          <w:lang w:val="x-none" w:eastAsia="x-none"/>
+        </w:rPr>
+        <w:t xml:space="preserve"> государственный</w:t>
+      </w:r>
+      <w:r>
+        <w:rPr>
+          <w:rFonts w:eastAsia="Calibri" w:cs="Times New Roman" w:ascii="Times New Roman" w:hAnsi="Times New Roman"/>
           <w:b/>
           <w:caps/>
+          <w:sz w:val="24"/>
+          <w:szCs w:val="24"/>
           <w:lang w:eastAsia="x-none"/>
         </w:rPr>
-      </w:pPr>
+        <w:t xml:space="preserve"> </w:t>
+      </w:r>
       <w:r>
         <w:rPr>
           <w:rFonts w:eastAsia="Calibri" w:cs="Times New Roman" w:ascii="Times New Roman" w:hAnsi="Times New Roman"/>
           <w:b/>
           <w:caps/>
+          <w:sz w:val="24"/>
+          <w:szCs w:val="24"/>
           <w:lang w:val="x-none" w:eastAsia="x-none"/>
         </w:rPr>
-        <w:t>образовательное учреждение</w:t>
+        <w:t>университет</w:t>
       </w:r>
       <w:r>
         <w:rPr>
           <w:rFonts w:eastAsia="Calibri" w:cs="Times New Roman" w:ascii="Times New Roman" w:hAnsi="Times New Roman"/>
           <w:b/>
           <w:caps/>
-          <w:lang w:eastAsia="x-none"/>
-        </w:rPr>
-        <w:t xml:space="preserve"> </w:t>
-      </w:r>
-      <w:r>
-        <w:rPr>
-          <w:rFonts w:eastAsia="Calibri" w:cs="Times New Roman" w:ascii="Times New Roman" w:hAnsi="Times New Roman"/>
-          <w:b/>
-          <w:caps/>
-          <w:lang w:val="x-none" w:eastAsia="x-none"/>
-        </w:rPr>
-        <w:t>высшего образования</w:t>
-      </w:r>
-    </w:p>
-    <w:p>
-      <w:pPr>
-        <w:pStyle w:val="Normal"/>
-        <w:spacing w:lineRule="auto" w:line="240" w:before="0" w:after="0"/>
-        <w:jc w:val="center"/>
-        <w:rPr>
-          <w:rFonts w:ascii="Times New Roman" w:hAnsi="Times New Roman" w:eastAsia="Calibri" w:cs="Times New Roman"/>
-          <w:b/>
-          <w:caps/>
-          <w:lang w:eastAsia="x-none"/>
-        </w:rPr>
-      </w:pPr>
-      <w:r>
-        <w:rPr>
-          <w:rFonts w:eastAsia="Calibri" w:cs="Times New Roman" w:ascii="Times New Roman" w:hAnsi="Times New Roman"/>
-          <w:b/>
-          <w:caps/>
-          <w:lang w:eastAsia="x-none"/>
-        </w:rPr>
-        <w:t>«новосибирский национальный исследовательский</w:t>
-      </w:r>
-      <w:r>
-        <w:rPr>
-          <w:rFonts w:eastAsia="Calibri" w:cs="Times New Roman" w:ascii="Times New Roman" w:hAnsi="Times New Roman"/>
-          <w:b/>
-          <w:caps/>
-          <w:lang w:val="x-none" w:eastAsia="x-none"/>
-        </w:rPr>
-        <w:t xml:space="preserve"> государственный</w:t>
-      </w:r>
-      <w:r>
-        <w:rPr>
-          <w:rFonts w:eastAsia="Calibri" w:cs="Times New Roman" w:ascii="Times New Roman" w:hAnsi="Times New Roman"/>
-          <w:b/>
-          <w:caps/>
-          <w:lang w:eastAsia="x-none"/>
-        </w:rPr>
-        <w:t xml:space="preserve"> </w:t>
-      </w:r>
-      <w:r>
-        <w:rPr>
-          <w:rFonts w:eastAsia="Calibri" w:cs="Times New Roman" w:ascii="Times New Roman" w:hAnsi="Times New Roman"/>
-          <w:b/>
-          <w:caps/>
-          <w:lang w:val="x-none" w:eastAsia="x-none"/>
-        </w:rPr>
-        <w:t>университет</w:t>
-      </w:r>
-      <w:r>
-        <w:rPr>
-          <w:rFonts w:eastAsia="Calibri" w:cs="Times New Roman" w:ascii="Times New Roman" w:hAnsi="Times New Roman"/>
-          <w:b/>
-          <w:caps/>
+          <w:sz w:val="24"/>
+          <w:szCs w:val="24"/>
           <w:lang w:eastAsia="x-none"/>
         </w:rPr>
         <w:t>»</w:t>
@@ -204,6 +216,8 @@
           <w:rFonts w:ascii="Times New Roman" w:hAnsi="Times New Roman" w:eastAsia="Calibri" w:cs="Times New Roman"/>
           <w:b/>
           <w:caps/>
+          <w:sz w:val="24"/>
+          <w:szCs w:val="24"/>
           <w:lang w:eastAsia="x-none"/>
         </w:rPr>
       </w:pPr>
@@ -212,6 +226,8 @@
           <w:rFonts w:eastAsia="Calibri" w:cs="Times New Roman" w:ascii="Times New Roman" w:hAnsi="Times New Roman"/>
           <w:b/>
           <w:caps/>
+          <w:sz w:val="24"/>
+          <w:szCs w:val="24"/>
           <w:lang w:eastAsia="x-none"/>
         </w:rPr>
       </w:r>
@@ -222,17 +238,17 @@
         <w:spacing w:lineRule="auto" w:line="240" w:before="0" w:after="0"/>
         <w:jc w:val="center"/>
         <w:rPr>
-          <w:rFonts w:ascii="Times New Roman" w:hAnsi="Times New Roman" w:eastAsia="Calibri" w:cs="Times New Roman"/>
+          <w:sz w:val="24"/>
+          <w:szCs w:val="24"/>
+        </w:rPr>
+      </w:pPr>
+      <w:r>
+        <w:rPr>
+          <w:rFonts w:eastAsia="Calibri" w:cs="Times New Roman" w:ascii="Times New Roman" w:hAnsi="Times New Roman"/>
           <w:b/>
           <w:caps/>
-          <w:lang w:eastAsia="x-none"/>
-        </w:rPr>
-      </w:pPr>
-      <w:r>
-        <w:rPr>
-          <w:rFonts w:eastAsia="Calibri" w:cs="Times New Roman" w:ascii="Times New Roman" w:hAnsi="Times New Roman"/>
-          <w:b/>
-          <w:caps/>
+          <w:sz w:val="24"/>
+          <w:szCs w:val="24"/>
           <w:lang w:eastAsia="x-none"/>
         </w:rPr>
         <w:t>Факультет информационных технологий</w:t>
@@ -245,16 +261,16 @@
         <w:jc w:val="center"/>
         <w:rPr>
           <w:rFonts w:ascii="Times New Roman" w:hAnsi="Times New Roman" w:eastAsia="Calibri" w:cs="Times New Roman"/>
-          <w:sz w:val="20"/>
-          <w:szCs w:val="20"/>
+          <w:sz w:val="24"/>
+          <w:szCs w:val="24"/>
           <w:lang w:eastAsia="x-none"/>
         </w:rPr>
       </w:pPr>
       <w:r>
         <w:rPr>
           <w:rFonts w:eastAsia="Calibri" w:cs="Times New Roman" w:ascii="Times New Roman" w:hAnsi="Times New Roman"/>
-          <w:sz w:val="20"/>
-          <w:szCs w:val="20"/>
+          <w:sz w:val="24"/>
+          <w:szCs w:val="24"/>
           <w:lang w:eastAsia="x-none"/>
         </w:rPr>
       </w:r>
@@ -264,20 +280,46 @@
         <w:pStyle w:val="Normal"/>
         <w:spacing w:lineRule="auto" w:line="240" w:before="0" w:after="120"/>
         <w:rPr>
-          <w:rFonts w:ascii="Times New Roman" w:hAnsi="Times New Roman" w:eastAsia="Calibri" w:cs="Times New Roman"/>
+          <w:sz w:val="24"/>
+          <w:szCs w:val="24"/>
+        </w:rPr>
+      </w:pPr>
+      <w:r>
+        <w:rPr>
+          <w:rFonts w:eastAsia="Calibri" w:cs="Times New Roman" w:ascii="Times New Roman" w:hAnsi="Times New Roman"/>
+          <w:sz w:val="24"/>
+          <w:szCs w:val="24"/>
+          <w:lang w:val="x-none" w:eastAsia="x-none"/>
+        </w:rPr>
+        <w:t xml:space="preserve">Кафедра </w:t>
+      </w:r>
+      <w:r>
+        <w:rPr>
+          <w:rFonts w:eastAsia="Times New Roman" w:cs="Times New Roman" w:ascii="Times New Roman" w:hAnsi="Times New Roman"/>
+          <w:sz w:val="24"/>
+          <w:szCs w:val="24"/>
+          <w:u w:val="single"/>
+        </w:rPr>
+        <w:t>общей информатики</w:t>
+      </w:r>
+    </w:p>
+    <w:p>
+      <w:pPr>
+        <w:pStyle w:val="Normal"/>
+        <w:spacing w:lineRule="auto" w:line="240" w:before="0" w:after="120"/>
+        <w:rPr>
+          <w:sz w:val="24"/>
+          <w:szCs w:val="24"/>
+        </w:rPr>
+      </w:pPr>
+      <w:r>
+        <w:rPr>
+          <w:rFonts w:eastAsia="Calibri" w:cs="Times New Roman" w:ascii="Times New Roman" w:hAnsi="Times New Roman"/>
           <w:sz w:val="24"/>
           <w:szCs w:val="24"/>
           <w:lang w:eastAsia="x-none"/>
         </w:rPr>
-      </w:pPr>
-      <w:r>
-        <w:rPr>
-          <w:rFonts w:eastAsia="Calibri" w:cs="Times New Roman" w:ascii="Times New Roman" w:hAnsi="Times New Roman"/>
-          <w:sz w:val="24"/>
-          <w:szCs w:val="24"/>
-          <w:lang w:val="x-none" w:eastAsia="x-none"/>
-        </w:rPr>
-        <w:t xml:space="preserve">Кафедра </w:t>
+        <w:t xml:space="preserve">Направление подготовки </w:t>
       </w:r>
       <w:r>
         <w:rPr>
@@ -285,8 +327,10 @@
           <w:sz w:val="24"/>
           <w:szCs w:val="24"/>
           <w:u w:val="single"/>
-        </w:rPr>
-        <w:t>общей информатики</w:t>
+          <w:shd w:fill="FFFF00" w:val="clear"/>
+          <w:lang w:eastAsia="x-none"/>
+        </w:rPr>
+        <w:t>$(eduProgram)</w:t>
       </w:r>
     </w:p>
     <w:p>
@@ -294,41 +338,8 @@
         <w:pStyle w:val="Normal"/>
         <w:spacing w:lineRule="auto" w:line="240" w:before="0" w:after="120"/>
         <w:rPr>
-          <w:rFonts w:ascii="Times New Roman" w:hAnsi="Times New Roman" w:eastAsia="Calibri" w:cs="Times New Roman"/>
-          <w:sz w:val="24"/>
-          <w:szCs w:val="24"/>
-          <w:lang w:eastAsia="x-none"/>
-        </w:rPr>
-      </w:pPr>
-      <w:r>
-        <w:rPr>
-          <w:rFonts w:eastAsia="Calibri" w:cs="Times New Roman" w:ascii="Times New Roman" w:hAnsi="Times New Roman"/>
-          <w:sz w:val="24"/>
-          <w:szCs w:val="24"/>
-          <w:lang w:eastAsia="x-none"/>
-        </w:rPr>
-        <w:t xml:space="preserve">Направление подготовки </w:t>
-      </w:r>
-      <w:r>
-        <w:rPr>
-          <w:rFonts w:eastAsia="Times New Roman" w:cs="Times New Roman" w:ascii="Times New Roman" w:hAnsi="Times New Roman"/>
-          <w:sz w:val="24"/>
-          <w:szCs w:val="24"/>
-          <w:u w:val="single"/>
-          <w:lang w:eastAsia="x-none"/>
-        </w:rPr>
-        <w:t>$(eduProgram)</w:t>
-      </w:r>
-    </w:p>
-    <w:p>
-      <w:pPr>
-        <w:pStyle w:val="Normal"/>
-        <w:spacing w:lineRule="auto" w:line="240" w:before="0" w:after="120"/>
-        <w:rPr>
-          <w:rFonts w:ascii="Times New Roman" w:hAnsi="Times New Roman" w:eastAsia="Calibri" w:cs="Times New Roman"/>
-          <w:sz w:val="24"/>
-          <w:szCs w:val="24"/>
-          <w:lang w:eastAsia="x-none"/>
+          <w:sz w:val="24"/>
+          <w:szCs w:val="24"/>
         </w:rPr>
       </w:pPr>
       <w:r>
@@ -347,6 +358,7 @@
           <w:sz w:val="24"/>
           <w:szCs w:val="24"/>
           <w:u w:val="single"/>
+          <w:shd w:fill="FFFF00" w:val="clear"/>
           <w:lang w:eastAsia="x-none"/>
         </w:rPr>
         <w:t>$(specialization)</w:t>
@@ -388,6 +400,7 @@
           <w:numId w:val="0"/>
         </w:numPr>
         <w:spacing w:lineRule="auto" w:line="240" w:before="0" w:after="0"/>
+        <w:ind w:hanging="0" w:left="0"/>
         <w:jc w:val="center"/>
         <w:outlineLvl w:val="0"/>
         <w:rPr>
@@ -418,6 +431,7 @@
           <w:numId w:val="0"/>
         </w:numPr>
         <w:spacing w:lineRule="auto" w:line="240" w:before="0" w:after="0"/>
+        <w:ind w:hanging="0" w:left="0"/>
         <w:jc w:val="center"/>
         <w:outlineLvl w:val="0"/>
         <w:rPr>
@@ -552,9 +566,21 @@
           <w:bCs/>
           <w:sz w:val="24"/>
           <w:szCs w:val="24"/>
-          <w:u w:val="single"/>
-        </w:rPr>
-        <w:t xml:space="preserve">$(genitiveStudentForm) </w:t>
+          <w:u w:val="none"/>
+          <w:shd w:fill="FFFF00" w:val="clear"/>
+        </w:rPr>
+        <w:t>$(genitiveStudentForm)</w:t>
+      </w:r>
+      <w:r>
+        <w:rPr>
+          <w:rFonts w:eastAsia="Times New Roman" w:cs="Times New Roman" w:ascii="Times New Roman" w:hAnsi="Times New Roman"/>
+          <w:b/>
+          <w:bCs/>
+          <w:sz w:val="24"/>
+          <w:szCs w:val="24"/>
+          <w:u w:val="none"/>
+        </w:rPr>
+        <w:t xml:space="preserve"> </w:t>
       </w:r>
       <w:r>
         <w:rPr>
@@ -564,6 +590,7 @@
           <w:sz w:val="24"/>
           <w:szCs w:val="24"/>
           <w:u w:val="single"/>
+          <w:shd w:fill="FFFF00" w:val="clear"/>
         </w:rPr>
         <w:t>$(genitiveFullName)</w:t>
       </w:r>
@@ -574,7 +601,7 @@
           <w:bCs/>
           <w:sz w:val="24"/>
           <w:szCs w:val="24"/>
-          <w:u w:val="single"/>
+          <w:u w:val="none"/>
         </w:rPr>
         <w:t xml:space="preserve"> группы № </w:t>
       </w:r>
@@ -586,6 +613,7 @@
           <w:sz w:val="24"/>
           <w:szCs w:val="24"/>
           <w:u w:val="single"/>
+          <w:shd w:fill="FFFF00" w:val="clear"/>
         </w:rPr>
         <w:t>$(groupName)</w:t>
       </w:r>
@@ -596,7 +624,7 @@
           <w:bCs/>
           <w:sz w:val="24"/>
           <w:szCs w:val="24"/>
-          <w:u w:val="single"/>
+          <w:u w:val="none"/>
         </w:rPr>
         <w:t xml:space="preserve"> курса </w:t>
       </w:r>
@@ -608,6 +636,7 @@
           <w:sz w:val="24"/>
           <w:szCs w:val="24"/>
           <w:u w:val="single"/>
+          <w:shd w:fill="FFFF00" w:val="clear"/>
         </w:rPr>
         <w:t>$(course)</w:t>
       </w:r>
@@ -615,33 +644,32 @@
     <w:p>
       <w:pPr>
         <w:pStyle w:val="Normal"/>
+        <w:widowControl/>
         <w:tabs>
           <w:tab w:val="clear" w:pos="708"/>
           <w:tab w:val="left" w:pos="2173" w:leader="none"/>
           <w:tab w:val="left" w:pos="3433" w:leader="none"/>
         </w:tabs>
-        <w:spacing w:lineRule="auto" w:line="240" w:before="0" w:after="0"/>
+        <w:suppressAutoHyphens w:val="true"/>
+        <w:bidi w:val="0"/>
+        <w:spacing w:lineRule="auto" w:line="240" w:before="0" w:after="0"/>
+        <w:ind w:hanging="0" w:left="2891" w:right="0"/>
         <w:jc w:val="both"/>
         <w:rPr>
-          <w:rFonts w:ascii="Times New Roman" w:hAnsi="Times New Roman" w:eastAsia="Calibri" w:cs="Times New Roman"/>
-          <w:sz w:val="24"/>
-          <w:szCs w:val="24"/>
+          <w:u w:val="none"/>
+        </w:rPr>
+      </w:pPr>
+      <w:r>
+        <w:rPr>
+          <w:rFonts w:eastAsia="Calibri" w:cs="Times New Roman" w:ascii="Times New Roman" w:hAnsi="Times New Roman"/>
+          <w:b w:val="false"/>
+          <w:bCs w:val="false"/>
+          <w:sz w:val="24"/>
+          <w:szCs w:val="24"/>
+          <w:u w:val="none"/>
           <w:vertAlign w:val="superscript"/>
           <w:lang w:eastAsia="ru-RU"/>
         </w:rPr>
-      </w:pPr>
-      <w:r>
-        <w:rPr>
-          <w:rFonts w:eastAsia="Calibri" w:cs="Times New Roman" w:ascii="Times New Roman" w:hAnsi="Times New Roman"/>
-          <w:sz w:val="24"/>
-          <w:szCs w:val="24"/>
-          <w:vertAlign w:val="superscript"/>
-          <w:lang w:eastAsia="ru-RU"/>
-        </w:rPr>
-        <w:tab/>
-        <w:tab/>
-        <w:tab/>
-        <w:tab/>
         <w:t>(Ф.И.О. полностью)</w:t>
       </w:r>
     </w:p>
@@ -687,6 +715,7 @@
           <w:sz w:val="24"/>
           <w:szCs w:val="24"/>
           <w:highlight w:val="yellow"/>
+          <w:u w:val="single"/>
           <w:lang w:eastAsia="ru-RU"/>
         </w:rPr>
         <w:t xml:space="preserve"> не должна совпадать с темой ВКР!</w:t>
@@ -697,6 +726,7 @@
           <w:b/>
           <w:sz w:val="24"/>
           <w:szCs w:val="24"/>
+          <w:u w:val="single"/>
           <w:lang w:eastAsia="ru-RU"/>
         </w:rPr>
         <w:t xml:space="preserve"> </w:t>
@@ -754,6 +784,7 @@
           <w:sz w:val="24"/>
           <w:szCs w:val="24"/>
           <w:u w:val="single"/>
+          <w:shd w:fill="FFFF00" w:val="clear"/>
           <w:lang w:eastAsia="ru-RU"/>
         </w:rPr>
         <w:t>$(fullPlaceOfInternship)</w:t>
@@ -855,20 +886,33 @@
           <w:szCs w:val="24"/>
           <w:lang w:eastAsia="ru-RU"/>
         </w:rPr>
-        <w:t xml:space="preserve">Руководитель практики </w:t>
-        <w:br/>
-        <w:t>от профильной организации</w:t>
-      </w:r>
-      <w:r>
-        <w:rPr>
-          <w:rFonts w:eastAsia="Calibri" w:cs="Times New Roman" w:ascii="Times New Roman" w:hAnsi="Times New Roman"/>
+        <w:t>Руководитель практики от профильной организации</w:t>
+      </w:r>
+    </w:p>
+    <w:p>
+      <w:pPr>
+        <w:pStyle w:val="Normal"/>
+        <w:spacing w:lineRule="auto" w:line="240" w:before="0" w:after="0"/>
+        <w:rPr>
+          <w:rFonts w:ascii="Times New Roman" w:hAnsi="Times New Roman" w:eastAsia="Calibri" w:cs="Times New Roman"/>
+          <w:b/>
+          <w:sz w:val="24"/>
+          <w:szCs w:val="24"/>
+          <w:lang w:eastAsia="ru-RU"/>
+        </w:rPr>
+      </w:pPr>
+      <w:r>
+        <w:rPr>
+          <w:rFonts w:eastAsia="Times New Roman" w:cs="Times New Roman" w:ascii="Times New Roman" w:hAnsi="Times New Roman"/>
           <w:b w:val="false"/>
           <w:bCs w:val="false"/>
           <w:sz w:val="24"/>
           <w:szCs w:val="24"/>
-          <w:lang w:eastAsia="ru-RU"/>
-        </w:rPr>
-        <w:t xml:space="preserve"> </w:t>
+          <w:u w:val="single"/>
+          <w:shd w:fill="FFFF00" w:val="clear"/>
+          <w:lang w:eastAsia="ru-RU"/>
+        </w:rPr>
+        <w:t>$(organizationSupervisor.name)</w:t>
       </w:r>
       <w:r>
         <w:rPr>
@@ -880,28 +924,56 @@
           <w:u w:val="single"/>
           <w:lang w:eastAsia="ru-RU"/>
         </w:rPr>
-        <w:t>$(organizationSupervisor.name), $(organizationSupervisor.position)</w:t>
-      </w:r>
-      <w:r>
-        <w:rPr>
-          <w:rFonts w:eastAsia="Calibri" w:cs="Times New Roman" w:ascii="Times New Roman" w:hAnsi="Times New Roman"/>
-          <w:b/>
-          <w:sz w:val="24"/>
-          <w:szCs w:val="24"/>
-          <w:lang w:eastAsia="ru-RU"/>
-        </w:rPr>
-        <w:t xml:space="preserve"> </w:t>
-      </w:r>
-    </w:p>
-    <w:p>
-      <w:pPr>
-        <w:pStyle w:val="Normal"/>
+        <w:t xml:space="preserve">, </w:t>
+      </w:r>
+      <w:r>
+        <w:rPr>
+          <w:rFonts w:eastAsia="Times New Roman" w:cs="Times New Roman" w:ascii="Times New Roman" w:hAnsi="Times New Roman"/>
+          <w:b w:val="false"/>
+          <w:bCs w:val="false"/>
+          <w:sz w:val="24"/>
+          <w:szCs w:val="24"/>
+          <w:u w:val="single"/>
+          <w:shd w:fill="FFFF00" w:val="clear"/>
+          <w:lang w:eastAsia="ru-RU"/>
+        </w:rPr>
+        <w:t>$(organizationSupervisor.position)</w:t>
+      </w:r>
+      <w:r>
+        <w:rPr>
+          <w:rFonts w:eastAsia="Calibri" w:cs="Times New Roman" w:ascii="Times New Roman" w:hAnsi="Times New Roman"/>
+          <w:b/>
+          <w:sz w:val="24"/>
+          <w:szCs w:val="24"/>
+          <w:lang w:eastAsia="ru-RU"/>
+        </w:rPr>
+        <w:t xml:space="preserve">   </w:t>
+      </w:r>
+      <w:r>
+        <w:rPr>
+          <w:rFonts w:eastAsia="Calibri" w:cs="Times New Roman" w:ascii="Times New Roman" w:hAnsi="Times New Roman"/>
+          <w:b w:val="false"/>
+          <w:bCs w:val="false"/>
+          <w:sz w:val="24"/>
+          <w:szCs w:val="24"/>
+          <w:lang w:eastAsia="ru-RU"/>
+        </w:rPr>
+        <w:t>____________</w:t>
+      </w:r>
+    </w:p>
+    <w:p>
+      <w:pPr>
+        <w:pStyle w:val="Normal"/>
+        <w:widowControl/>
         <w:tabs>
           <w:tab w:val="clear" w:pos="708"/>
           <w:tab w:val="left" w:pos="3828" w:leader="none"/>
           <w:tab w:val="left" w:pos="6946" w:leader="none"/>
         </w:tabs>
-        <w:spacing w:lineRule="auto" w:line="240" w:before="0" w:after="0"/>
+        <w:suppressAutoHyphens w:val="true"/>
+        <w:bidi w:val="0"/>
+        <w:spacing w:lineRule="auto" w:line="240" w:before="0" w:after="0"/>
+        <w:ind w:hanging="0" w:left="1134" w:right="0"/>
         <w:jc w:val="both"/>
         <w:rPr>
           <w:rFonts w:ascii="Times New Roman" w:hAnsi="Times New Roman" w:eastAsia="Calibri" w:cs="Times New Roman"/>
@@ -916,33 +988,10 @@
           <w:rFonts w:eastAsia="Calibri" w:cs="Times New Roman" w:ascii="Times New Roman" w:hAnsi="Times New Roman"/>
           <w:sz w:val="24"/>
           <w:szCs w:val="24"/>
-          <w:lang w:eastAsia="ru-RU"/>
-        </w:rPr>
-        <w:t xml:space="preserve">            </w:t>
-      </w:r>
-      <w:r>
-        <w:rPr>
-          <w:rFonts w:eastAsia="Calibri" w:cs="Times New Roman" w:ascii="Times New Roman" w:hAnsi="Times New Roman"/>
-          <w:sz w:val="24"/>
-          <w:szCs w:val="24"/>
-          <w:lang w:eastAsia="ru-RU"/>
-        </w:rPr>
-        <w:tab/>
-        <w:t xml:space="preserve"> </w:t>
-      </w:r>
-      <w:r>
-        <w:rPr>
-          <w:rFonts w:eastAsia="Calibri" w:cs="Times New Roman" w:ascii="Times New Roman" w:hAnsi="Times New Roman"/>
-          <w:sz w:val="24"/>
-          <w:szCs w:val="24"/>
           <w:vertAlign w:val="superscript"/>
           <w:lang w:eastAsia="ru-RU"/>
         </w:rPr>
-        <w:t xml:space="preserve">(Ф.И.О. полностью, должность) </w:t>
-        <w:tab/>
-        <w:tab/>
-        <w:tab/>
-        <w:t xml:space="preserve"> (подпись)</w:t>
+        <w:t>(Ф.И.О. полностью, должность)                                              (подпись)</w:t>
       </w:r>
     </w:p>
     <w:p>
@@ -965,38 +1014,78 @@
           <w:szCs w:val="24"/>
           <w:lang w:eastAsia="ru-RU"/>
         </w:rPr>
-        <w:t xml:space="preserve">Руководитель практики от НГУ </w:t>
-      </w:r>
-      <w:r>
-        <w:rPr>
-          <w:rFonts w:eastAsia="Times New Roman" w:cs="Times New Roman" w:ascii="Times New Roman" w:hAnsi="Times New Roman"/>
-          <w:b w:val="false"/>
-          <w:bCs w:val="false"/>
+        <w:t>Руководитель практики от НГУ</w:t>
+      </w:r>
+    </w:p>
+    <w:p>
+      <w:pPr>
+        <w:pStyle w:val="Normal"/>
+        <w:spacing w:lineRule="auto" w:line="240" w:before="0" w:after="0"/>
+        <w:rPr>
+          <w:rFonts w:ascii="Times New Roman" w:hAnsi="Times New Roman" w:eastAsia="Calibri" w:cs="Times New Roman"/>
+          <w:b/>
+          <w:sz w:val="24"/>
+          <w:szCs w:val="24"/>
+          <w:u w:val="none"/>
+          <w:lang w:eastAsia="ru-RU"/>
+        </w:rPr>
+      </w:pPr>
+      <w:r>
+        <w:rPr>
+          <w:rFonts w:eastAsia="Times New Roman" w:cs="Times New Roman" w:ascii="Times New Roman" w:hAnsi="Times New Roman"/>
           <w:sz w:val="24"/>
           <w:szCs w:val="24"/>
           <w:u w:val="single"/>
-          <w:lang w:eastAsia="ru-RU"/>
-        </w:rPr>
-        <w:t>$(NSUSupervisor.name), $(NSUSupervisor.position)</w:t>
-      </w:r>
-      <w:r>
-        <w:rPr>
-          <w:rFonts w:eastAsia="Times New Roman" w:cs="Times New Roman" w:ascii="Times New Roman" w:hAnsi="Times New Roman"/>
-          <w:sz w:val="24"/>
-          <w:szCs w:val="24"/>
-        </w:rPr>
-        <w:t xml:space="preserve">   </w:t>
-      </w:r>
-    </w:p>
-    <w:p>
-      <w:pPr>
-        <w:pStyle w:val="Normal"/>
+          <w:shd w:fill="FFFF00" w:val="clear"/>
+          <w:lang w:eastAsia="ru-RU"/>
+        </w:rPr>
+        <w:t>$(NSUSupervisor.name)</w:t>
+      </w:r>
+      <w:r>
+        <w:rPr>
+          <w:rFonts w:eastAsia="Times New Roman" w:cs="Times New Roman" w:ascii="Times New Roman" w:hAnsi="Times New Roman"/>
+          <w:sz w:val="24"/>
+          <w:szCs w:val="24"/>
+          <w:u w:val="single"/>
+          <w:lang w:eastAsia="ru-RU"/>
+        </w:rPr>
+        <w:t xml:space="preserve">, </w:t>
+      </w:r>
+      <w:r>
+        <w:rPr>
+          <w:rFonts w:eastAsia="Times New Roman" w:cs="Times New Roman" w:ascii="Times New Roman" w:hAnsi="Times New Roman"/>
+          <w:sz w:val="24"/>
+          <w:szCs w:val="24"/>
+          <w:u w:val="single"/>
+          <w:shd w:fill="FFFF00" w:val="clear"/>
+          <w:lang w:eastAsia="ru-RU"/>
+        </w:rPr>
+        <w:t>$(NSUSupervisor.position)</w:t>
+      </w:r>
+      <w:r>
+        <w:rPr>
+          <w:rFonts w:eastAsia="Times New Roman" w:cs="Times New Roman" w:ascii="Times New Roman" w:hAnsi="Times New Roman"/>
+          <w:sz w:val="24"/>
+          <w:szCs w:val="24"/>
+          <w:u w:val="none"/>
+          <w:lang w:eastAsia="ru-RU"/>
+        </w:rPr>
+        <w:t xml:space="preserve">   ____________</w:t>
+      </w:r>
+    </w:p>
+    <w:p>
+      <w:pPr>
+        <w:pStyle w:val="Normal"/>
+        <w:widowControl/>
         <w:tabs>
           <w:tab w:val="clear" w:pos="708"/>
           <w:tab w:val="left" w:pos="3828" w:leader="none"/>
           <w:tab w:val="left" w:pos="6946" w:leader="none"/>
         </w:tabs>
-        <w:spacing w:lineRule="auto" w:line="240" w:before="0" w:after="0"/>
+        <w:suppressAutoHyphens w:val="true"/>
+        <w:bidi w:val="0"/>
+        <w:spacing w:lineRule="auto" w:line="240" w:before="0" w:after="0"/>
+        <w:ind w:hanging="0" w:left="1134" w:right="0"/>
         <w:jc w:val="both"/>
         <w:rPr>
           <w:rFonts w:ascii="Times New Roman" w:hAnsi="Times New Roman" w:eastAsia="Calibri" w:cs="Times New Roman"/>
@@ -1011,33 +1100,10 @@
           <w:rFonts w:eastAsia="Calibri" w:cs="Times New Roman" w:ascii="Times New Roman" w:hAnsi="Times New Roman"/>
           <w:sz w:val="24"/>
           <w:szCs w:val="24"/>
-          <w:lang w:eastAsia="ru-RU"/>
-        </w:rPr>
-        <w:t xml:space="preserve">            </w:t>
-      </w:r>
-      <w:r>
-        <w:rPr>
-          <w:rFonts w:eastAsia="Calibri" w:cs="Times New Roman" w:ascii="Times New Roman" w:hAnsi="Times New Roman"/>
-          <w:sz w:val="24"/>
-          <w:szCs w:val="24"/>
-          <w:lang w:eastAsia="ru-RU"/>
-        </w:rPr>
-        <w:tab/>
-        <w:t xml:space="preserve"> </w:t>
-      </w:r>
-      <w:r>
-        <w:rPr>
-          <w:rFonts w:eastAsia="Calibri" w:cs="Times New Roman" w:ascii="Times New Roman" w:hAnsi="Times New Roman"/>
-          <w:sz w:val="24"/>
-          <w:szCs w:val="24"/>
           <w:vertAlign w:val="superscript"/>
           <w:lang w:eastAsia="ru-RU"/>
         </w:rPr>
-        <w:t xml:space="preserve">(Ф.И.О. полностью, должность) </w:t>
-        <w:tab/>
-        <w:tab/>
-        <w:tab/>
-        <w:t xml:space="preserve"> (подпись)</w:t>
+        <w:t>(Ф.И.О. полностью, должность)                                              (подпись)</w:t>
       </w:r>
     </w:p>
     <w:p>
@@ -1061,7 +1127,7 @@
           <w:szCs w:val="24"/>
           <w:lang w:eastAsia="ru-RU"/>
         </w:rPr>
-        <w:t xml:space="preserve">Руководитель ВКР  </w:t>
+        <w:t xml:space="preserve">Руководитель ВКР </w:t>
       </w:r>
       <w:r>
         <w:rPr>
@@ -1071,30 +1137,59 @@
           <w:sz w:val="24"/>
           <w:szCs w:val="24"/>
           <w:u w:val="single"/>
-          <w:lang w:eastAsia="ru-RU"/>
-        </w:rPr>
-        <w:t>$(thesisSupervisor.name)        $(thesisSupervisor.position)</w:t>
-      </w:r>
-      <w:r>
-        <w:rPr>
-          <w:rFonts w:eastAsia="Calibri" w:cs="Times New Roman" w:ascii="Times New Roman" w:hAnsi="Times New Roman"/>
-          <w:b/>
-          <w:sz w:val="24"/>
-          <w:szCs w:val="24"/>
-          <w:lang w:eastAsia="ru-RU"/>
-        </w:rPr>
-        <w:t xml:space="preserve"> </w:t>
-      </w:r>
-    </w:p>
-    <w:p>
-      <w:pPr>
-        <w:pStyle w:val="Normal"/>
+          <w:shd w:fill="FFFF00" w:val="clear"/>
+          <w:lang w:eastAsia="ru-RU"/>
+        </w:rPr>
+        <w:t>$(thesisSupervisor.name)</w:t>
+      </w:r>
+      <w:r>
+        <w:rPr>
+          <w:rFonts w:eastAsia="Times New Roman" w:cs="Times New Roman" w:ascii="Times New Roman" w:hAnsi="Times New Roman"/>
+          <w:b w:val="false"/>
+          <w:bCs w:val="false"/>
+          <w:sz w:val="24"/>
+          <w:szCs w:val="24"/>
+          <w:u w:val="single"/>
+          <w:lang w:eastAsia="ru-RU"/>
+        </w:rPr>
+        <w:t xml:space="preserve">, </w:t>
+      </w:r>
+      <w:r>
+        <w:rPr>
+          <w:rFonts w:eastAsia="Times New Roman" w:cs="Times New Roman" w:ascii="Times New Roman" w:hAnsi="Times New Roman"/>
+          <w:b w:val="false"/>
+          <w:bCs w:val="false"/>
+          <w:sz w:val="24"/>
+          <w:szCs w:val="24"/>
+          <w:u w:val="single"/>
+          <w:shd w:fill="FFFF00" w:val="clear"/>
+          <w:lang w:eastAsia="ru-RU"/>
+        </w:rPr>
+        <w:t>$(thesisSupervisor.position)</w:t>
+      </w:r>
+      <w:r>
+        <w:rPr>
+          <w:rFonts w:eastAsia="Calibri" w:cs="Times New Roman" w:ascii="Times New Roman" w:hAnsi="Times New Roman"/>
+          <w:sz w:val="24"/>
+          <w:szCs w:val="24"/>
+          <w:lang w:eastAsia="ru-RU"/>
+        </w:rPr>
+        <w:t xml:space="preserve">   ____________</w:t>
+      </w:r>
+    </w:p>
+    <w:p>
+      <w:pPr>
+        <w:pStyle w:val="Normal"/>
+        <w:widowControl/>
         <w:tabs>
           <w:tab w:val="clear" w:pos="708"/>
           <w:tab w:val="left" w:pos="3828" w:leader="none"/>
           <w:tab w:val="left" w:pos="6946" w:leader="none"/>
         </w:tabs>
-        <w:spacing w:lineRule="auto" w:line="240" w:before="0" w:after="0"/>
+        <w:suppressAutoHyphens w:val="true"/>
+        <w:bidi w:val="0"/>
+        <w:spacing w:lineRule="auto" w:line="240" w:before="0" w:after="0"/>
+        <w:ind w:hanging="0" w:left="3175" w:right="0"/>
         <w:jc w:val="both"/>
         <w:rPr>
           <w:rFonts w:ascii="Times New Roman" w:hAnsi="Times New Roman" w:eastAsia="Calibri" w:cs="Times New Roman"/>
@@ -1109,21 +1204,10 @@
           <w:rFonts w:eastAsia="Calibri" w:cs="Times New Roman" w:ascii="Times New Roman" w:hAnsi="Times New Roman"/>
           <w:sz w:val="24"/>
           <w:szCs w:val="24"/>
-          <w:lang w:eastAsia="ru-RU"/>
-        </w:rPr>
-        <w:t xml:space="preserve">                                        </w:t>
-      </w:r>
-      <w:r>
-        <w:rPr>
-          <w:rFonts w:eastAsia="Calibri" w:cs="Times New Roman" w:ascii="Times New Roman" w:hAnsi="Times New Roman"/>
-          <w:sz w:val="24"/>
-          <w:szCs w:val="24"/>
           <w:vertAlign w:val="superscript"/>
           <w:lang w:eastAsia="ru-RU"/>
         </w:rPr>
-        <w:t xml:space="preserve">(Ф.И.О. полностью) </w:t>
-        <w:tab/>
-        <w:t xml:space="preserve">                                 (должность)</w:t>
+        <w:t>(Ф.И.О. полностью, должность)                                              (подпись)</w:t>
       </w:r>
     </w:p>
     <w:p>
@@ -1151,11 +1235,12 @@
       <w:r>
         <w:rPr>
           <w:rFonts w:eastAsia="Calibri" w:cs="Times New Roman" w:ascii="Times New Roman" w:hAnsi="Times New Roman"/>
-          <w:sz w:val="24"/>
-          <w:szCs w:val="24"/>
-          <w:lang w:eastAsia="ru-RU"/>
-        </w:rPr>
-        <w:t>_____________________________________________</w:t>
+          <w:bCs/>
+          <w:sz w:val="24"/>
+          <w:szCs w:val="24"/>
+          <w:lang w:eastAsia="ru-RU"/>
+        </w:rPr>
+        <w:t>________________________________________</w:t>
       </w:r>
     </w:p>
     <w:p>
@@ -1201,6 +1286,8 @@
         <w:rPr>
           <w:rFonts w:eastAsia="Calibri" w:cs="Times New Roman" w:ascii="Times New Roman" w:hAnsi="Times New Roman"/>
           <w:b/>
+          <w:sz w:val="24"/>
+          <w:szCs w:val="24"/>
           <w:lang w:eastAsia="ru-RU"/>
         </w:rPr>
         <w:t>Отчет заслушан на заседании кафедры</w:t>
@@ -1248,6 +1335,7 @@
         <w:tab/>
         <w:tab/>
         <w:tab/>
+        <w:t xml:space="preserve">    </w:t>
       </w:r>
       <w:r>
         <w:rPr>
@@ -1274,18 +1362,78 @@
         <w:rPr>
           <w:rFonts w:eastAsia="Calibri" w:cs="Times New Roman" w:ascii="Times New Roman" w:hAnsi="Times New Roman"/>
           <w:b/>
-          <w:lang w:eastAsia="ru-RU"/>
-        </w:rPr>
-        <w:t>протокол _________от</w:t>
-      </w:r>
-      <w:r>
-        <w:rPr>
-          <w:rFonts w:eastAsia="Calibri" w:cs="Times New Roman" w:ascii="Times New Roman" w:hAnsi="Times New Roman"/>
-          <w:sz w:val="24"/>
-          <w:szCs w:val="24"/>
-          <w:lang w:eastAsia="ru-RU"/>
-        </w:rPr>
-        <w:t xml:space="preserve"> «______» декабря 2025 г.</w:t>
+          <w:sz w:val="24"/>
+          <w:szCs w:val="24"/>
+          <w:lang w:eastAsia="ru-RU"/>
+        </w:rPr>
+        <w:t xml:space="preserve">протокол </w:t>
+      </w:r>
+      <w:r>
+        <w:rPr>
+          <w:rFonts w:eastAsia="Calibri" w:cs="Times New Roman" w:ascii="Times New Roman" w:hAnsi="Times New Roman"/>
+          <w:b w:val="false"/>
+          <w:bCs w:val="false"/>
+          <w:sz w:val="24"/>
+          <w:szCs w:val="24"/>
+          <w:u w:val="single"/>
+          <w:lang w:eastAsia="ru-RU"/>
+        </w:rPr>
+        <w:t>№26-25</w:t>
+      </w:r>
+      <w:r>
+        <w:rPr>
+          <w:rFonts w:eastAsia="Calibri" w:cs="Times New Roman" w:ascii="Times New Roman" w:hAnsi="Times New Roman"/>
+          <w:b w:val="false"/>
+          <w:bCs w:val="false"/>
+          <w:sz w:val="24"/>
+          <w:szCs w:val="24"/>
+          <w:lang w:eastAsia="ru-RU"/>
+        </w:rPr>
+        <w:t xml:space="preserve"> </w:t>
+      </w:r>
+      <w:r>
+        <w:rPr>
+          <w:rFonts w:eastAsia="Calibri" w:cs="Times New Roman" w:ascii="Times New Roman" w:hAnsi="Times New Roman"/>
+          <w:b/>
+          <w:sz w:val="24"/>
+          <w:szCs w:val="24"/>
+          <w:lang w:eastAsia="ru-RU"/>
+        </w:rPr>
+        <w:t xml:space="preserve">от </w:t>
+      </w:r>
+      <w:r>
+        <w:rPr>
+          <w:rFonts w:eastAsia="Calibri" w:cs="Times New Roman" w:ascii="Times New Roman" w:hAnsi="Times New Roman"/>
+          <w:b w:val="false"/>
+          <w:bCs w:val="false"/>
+          <w:sz w:val="24"/>
+          <w:szCs w:val="24"/>
+          <w:lang w:eastAsia="ru-RU"/>
+        </w:rPr>
+        <w:t>«</w:t>
+      </w:r>
+      <w:r>
+        <w:rPr>
+          <w:rFonts w:eastAsia="Calibri" w:cs="Times New Roman" w:ascii="Times New Roman" w:hAnsi="Times New Roman"/>
+          <w:b w:val="false"/>
+          <w:bCs w:val="false"/>
+          <w:sz w:val="24"/>
+          <w:szCs w:val="24"/>
+          <w:u w:val="single"/>
+          <w:lang w:eastAsia="ru-RU"/>
+        </w:rPr>
+        <w:t>26</w:t>
+      </w:r>
+      <w:r>
+        <w:rPr>
+          <w:rFonts w:eastAsia="Calibri" w:cs="Times New Roman" w:ascii="Times New Roman" w:hAnsi="Times New Roman"/>
+          <w:b w:val="false"/>
+          <w:bCs w:val="false"/>
+          <w:sz w:val="24"/>
+          <w:szCs w:val="24"/>
+          <w:lang w:eastAsia="ru-RU"/>
+        </w:rPr>
+        <w:t>» декабря 2025 г.</w:t>
       </w:r>
     </w:p>
     <w:p>
@@ -1453,20 +1601,19 @@
         <w:jc w:val="center"/>
         <w:rPr>
           <w:rFonts w:ascii="Times New Roman" w:hAnsi="Times New Roman" w:eastAsia="Calibri" w:cs="Times New Roman"/>
-          <w:b/>
-          <w:sz w:val="24"/>
-          <w:szCs w:val="24"/>
-          <w:lang w:eastAsia="ru-RU"/>
-        </w:rPr>
-      </w:pPr>
-      <w:r>
-        <w:rPr>
-          <w:rFonts w:eastAsia="Calibri" w:cs="Times New Roman" w:ascii="Times New Roman" w:hAnsi="Times New Roman"/>
-          <w:b/>
-          <w:sz w:val="24"/>
-          <w:szCs w:val="24"/>
-          <w:lang w:eastAsia="ru-RU"/>
-        </w:rPr>
+          <w:sz w:val="24"/>
+          <w:szCs w:val="24"/>
+          <w:lang w:eastAsia="ru-RU"/>
+        </w:rPr>
+      </w:pPr>
+      <w:r>
+        <w:rPr>
+          <w:rFonts w:eastAsia="Calibri" w:cs="Times New Roman" w:ascii="Times New Roman" w:hAnsi="Times New Roman"/>
+          <w:sz w:val="24"/>
+          <w:szCs w:val="24"/>
+          <w:lang w:eastAsia="ru-RU"/>
+        </w:rPr>
+        <w:t>Новосибирск 2025</w:t>
       </w:r>
     </w:p>
     <w:p>
@@ -1476,65 +1623,18 @@
         <w:jc w:val="center"/>
         <w:rPr>
           <w:rFonts w:ascii="Times New Roman" w:hAnsi="Times New Roman" w:eastAsia="Calibri" w:cs="Times New Roman"/>
-          <w:b/>
-          <w:sz w:val="24"/>
-          <w:szCs w:val="24"/>
-          <w:lang w:eastAsia="ru-RU"/>
-        </w:rPr>
-      </w:pPr>
-      <w:r>
-        <w:rPr>
-          <w:rFonts w:eastAsia="Calibri" w:cs="Times New Roman" w:ascii="Times New Roman" w:hAnsi="Times New Roman"/>
-          <w:b/>
-          <w:sz w:val="24"/>
-          <w:szCs w:val="24"/>
-          <w:lang w:eastAsia="ru-RU"/>
-        </w:rPr>
-      </w:r>
-    </w:p>
-    <w:p>
-      <w:pPr>
-        <w:pStyle w:val="Normal"/>
-        <w:spacing w:lineRule="auto" w:line="240" w:before="0" w:after="0"/>
-        <w:jc w:val="center"/>
-        <w:rPr>
-          <w:rFonts w:ascii="Times New Roman" w:hAnsi="Times New Roman" w:eastAsia="Calibri" w:cs="Times New Roman"/>
-          <w:b/>
-          <w:sz w:val="24"/>
-          <w:szCs w:val="24"/>
-          <w:lang w:eastAsia="ru-RU"/>
-        </w:rPr>
-      </w:pPr>
-      <w:r>
-        <w:rPr>
-          <w:rFonts w:eastAsia="Calibri" w:cs="Times New Roman" w:ascii="Times New Roman" w:hAnsi="Times New Roman"/>
-          <w:b/>
-          <w:sz w:val="24"/>
-          <w:szCs w:val="24"/>
-          <w:lang w:eastAsia="ru-RU"/>
-        </w:rPr>
-      </w:r>
-    </w:p>
-    <w:p>
-      <w:pPr>
-        <w:pStyle w:val="Normal"/>
-        <w:spacing w:lineRule="auto" w:line="240" w:before="0" w:after="0"/>
-        <w:jc w:val="center"/>
-        <w:rPr>
-          <w:rFonts w:ascii="Times New Roman" w:hAnsi="Times New Roman" w:eastAsia="Calibri" w:cs="Times New Roman"/>
-          <w:sz w:val="24"/>
-          <w:szCs w:val="24"/>
-          <w:lang w:eastAsia="ru-RU"/>
-        </w:rPr>
-      </w:pPr>
-      <w:r>
-        <w:rPr>
-          <w:rFonts w:eastAsia="Calibri" w:cs="Times New Roman" w:ascii="Times New Roman" w:hAnsi="Times New Roman"/>
-          <w:sz w:val="24"/>
-          <w:szCs w:val="24"/>
-          <w:lang w:eastAsia="ru-RU"/>
-        </w:rPr>
-        <w:t>Новосибирск 2025</w:t>
+          <w:sz w:val="24"/>
+          <w:szCs w:val="24"/>
+          <w:lang w:eastAsia="ru-RU"/>
+        </w:rPr>
+      </w:pPr>
+      <w:r>
+        <w:rPr>
+          <w:rFonts w:eastAsia="Calibri" w:cs="Times New Roman" w:ascii="Times New Roman" w:hAnsi="Times New Roman"/>
+          <w:sz w:val="24"/>
+          <w:szCs w:val="24"/>
+          <w:lang w:eastAsia="ru-RU"/>
+        </w:rPr>
       </w:r>
     </w:p>
     <w:p>
@@ -1718,7 +1818,7 @@
         <w:pStyle w:val="Normal"/>
         <w:numPr>
           <w:ilvl w:val="0"/>
-          <w:numId w:val="3"/>
+          <w:numId w:val="9"/>
         </w:numPr>
         <w:tabs>
           <w:tab w:val="clear" w:pos="708"/>
@@ -1751,7 +1851,7 @@
         <w:pStyle w:val="Normal"/>
         <w:numPr>
           <w:ilvl w:val="0"/>
-          <w:numId w:val="1"/>
+          <w:numId w:val="10"/>
         </w:numPr>
         <w:tabs>
           <w:tab w:val="clear" w:pos="708"/>
@@ -1817,7 +1917,7 @@
         <w:pStyle w:val="Normal"/>
         <w:numPr>
           <w:ilvl w:val="0"/>
-          <w:numId w:val="1"/>
+          <w:numId w:val="11"/>
         </w:numPr>
         <w:tabs>
           <w:tab w:val="clear" w:pos="708"/>
@@ -2024,7 +2124,7 @@
         <w:pStyle w:val="Normal"/>
         <w:numPr>
           <w:ilvl w:val="0"/>
-          <w:numId w:val="1"/>
+          <w:numId w:val="12"/>
         </w:numPr>
         <w:tabs>
           <w:tab w:val="clear" w:pos="708"/>
@@ -2143,7 +2243,7 @@
         <w:pStyle w:val="Normal"/>
         <w:numPr>
           <w:ilvl w:val="0"/>
-          <w:numId w:val="1"/>
+          <w:numId w:val="13"/>
         </w:numPr>
         <w:tabs>
           <w:tab w:val="clear" w:pos="708"/>
@@ -2263,7 +2363,7 @@
         <w:pStyle w:val="Normal"/>
         <w:numPr>
           <w:ilvl w:val="0"/>
-          <w:numId w:val="1"/>
+          <w:numId w:val="14"/>
         </w:numPr>
         <w:tabs>
           <w:tab w:val="clear" w:pos="708"/>
@@ -2296,7 +2396,7 @@
         <w:pStyle w:val="Normal"/>
         <w:numPr>
           <w:ilvl w:val="0"/>
-          <w:numId w:val="1"/>
+          <w:numId w:val="15"/>
         </w:numPr>
         <w:tabs>
           <w:tab w:val="clear" w:pos="708"/>
@@ -2888,6 +2988,720 @@
   <w:abstractNum w:abstractNumId="2">
     <w:lvl w:ilvl="0">
       <w:start w:val="1"/>
+      <w:numFmt w:val="decimal"/>
+      <w:lvlText w:val="%1."/>
+      <w:lvlJc w:val="left"/>
+      <w:pPr>
+        <w:tabs>
+          <w:tab w:val="num" w:pos="644"/>
+        </w:tabs>
+        <w:ind w:left="644" w:hanging="360"/>
+      </w:pPr>
+      <w:rPr/>
+    </w:lvl>
+    <w:lvl w:ilvl="1">
+      <w:start w:val="1"/>
+      <w:numFmt w:val="decimal"/>
+      <w:lvlText w:val="%2."/>
+      <w:lvlJc w:val="left"/>
+      <w:pPr>
+        <w:tabs>
+          <w:tab w:val="num" w:pos="1440"/>
+        </w:tabs>
+        <w:ind w:left="1440" w:hanging="360"/>
+      </w:pPr>
+      <w:rPr/>
+    </w:lvl>
+    <w:lvl w:ilvl="2">
+      <w:start w:val="1"/>
+      <w:numFmt w:val="decimal"/>
+      <w:lvlText w:val="%3."/>
+      <w:lvlJc w:val="left"/>
+      <w:pPr>
+        <w:tabs>
+          <w:tab w:val="num" w:pos="2160"/>
+        </w:tabs>
+        <w:ind w:left="2160" w:hanging="360"/>
+      </w:pPr>
+      <w:rPr/>
+    </w:lvl>
+    <w:lvl w:ilvl="3">
+      <w:start w:val="1"/>
+      <w:numFmt w:val="decimal"/>
+      <w:lvlText w:val="%4."/>
+      <w:lvlJc w:val="left"/>
+      <w:pPr>
+        <w:tabs>
+          <w:tab w:val="num" w:pos="2880"/>
+        </w:tabs>
+        <w:ind w:left="2880" w:hanging="360"/>
+      </w:pPr>
+      <w:rPr/>
+    </w:lvl>
+    <w:lvl w:ilvl="4">
+      <w:start w:val="1"/>
+      <w:numFmt w:val="decimal"/>
+      <w:lvlText w:val="%5."/>
+      <w:lvlJc w:val="left"/>
+      <w:pPr>
+        <w:tabs>
+          <w:tab w:val="num" w:pos="3600"/>
+        </w:tabs>
+        <w:ind w:left="3600" w:hanging="360"/>
+      </w:pPr>
+      <w:rPr/>
+    </w:lvl>
+    <w:lvl w:ilvl="5">
+      <w:start w:val="1"/>
+      <w:numFmt w:val="decimal"/>
+      <w:lvlText w:val="%6."/>
+      <w:lvlJc w:val="left"/>
+      <w:pPr>
+        <w:tabs>
+          <w:tab w:val="num" w:pos="4320"/>
+        </w:tabs>
+        <w:ind w:left="4320" w:hanging="360"/>
+      </w:pPr>
+      <w:rPr/>
+    </w:lvl>
+    <w:lvl w:ilvl="6">
+      <w:start w:val="1"/>
+      <w:numFmt w:val="decimal"/>
+      <w:lvlText w:val="%7."/>
+      <w:lvlJc w:val="left"/>
+      <w:pPr>
+        <w:tabs>
+          <w:tab w:val="num" w:pos="5040"/>
+        </w:tabs>
+        <w:ind w:left="5040" w:hanging="360"/>
+      </w:pPr>
+      <w:rPr/>
+    </w:lvl>
+    <w:lvl w:ilvl="7">
+      <w:start w:val="1"/>
+      <w:numFmt w:val="decimal"/>
+      <w:lvlText w:val="%8."/>
+      <w:lvlJc w:val="left"/>
+      <w:pPr>
+        <w:tabs>
+          <w:tab w:val="num" w:pos="5760"/>
+        </w:tabs>
+        <w:ind w:left="5760" w:hanging="360"/>
+      </w:pPr>
+      <w:rPr/>
+    </w:lvl>
+    <w:lvl w:ilvl="8">
+      <w:start w:val="1"/>
+      <w:numFmt w:val="decimal"/>
+      <w:lvlText w:val="%9."/>
+      <w:lvlJc w:val="left"/>
+      <w:pPr>
+        <w:tabs>
+          <w:tab w:val="num" w:pos="6480"/>
+        </w:tabs>
+        <w:ind w:left="6480" w:hanging="360"/>
+      </w:pPr>
+      <w:rPr/>
+    </w:lvl>
+  </w:abstractNum>
+  <w:abstractNum w:abstractNumId="3">
+    <w:lvl w:ilvl="0">
+      <w:start w:val="1"/>
+      <w:numFmt w:val="decimal"/>
+      <w:lvlText w:val="%1."/>
+      <w:lvlJc w:val="left"/>
+      <w:pPr>
+        <w:tabs>
+          <w:tab w:val="num" w:pos="644"/>
+        </w:tabs>
+        <w:ind w:left="644" w:hanging="360"/>
+      </w:pPr>
+      <w:rPr/>
+    </w:lvl>
+    <w:lvl w:ilvl="1">
+      <w:start w:val="1"/>
+      <w:numFmt w:val="decimal"/>
+      <w:lvlText w:val="%2."/>
+      <w:lvlJc w:val="left"/>
+      <w:pPr>
+        <w:tabs>
+          <w:tab w:val="num" w:pos="1440"/>
+        </w:tabs>
+        <w:ind w:left="1440" w:hanging="360"/>
+      </w:pPr>
+      <w:rPr/>
+    </w:lvl>
+    <w:lvl w:ilvl="2">
+      <w:start w:val="1"/>
+      <w:numFmt w:val="decimal"/>
+      <w:lvlText w:val="%3."/>
+      <w:lvlJc w:val="left"/>
+      <w:pPr>
+        <w:tabs>
+          <w:tab w:val="num" w:pos="2160"/>
+        </w:tabs>
+        <w:ind w:left="2160" w:hanging="360"/>
+      </w:pPr>
+      <w:rPr/>
+    </w:lvl>
+    <w:lvl w:ilvl="3">
+      <w:start w:val="1"/>
+      <w:numFmt w:val="decimal"/>
+      <w:lvlText w:val="%4."/>
+      <w:lvlJc w:val="left"/>
+      <w:pPr>
+        <w:tabs>
+          <w:tab w:val="num" w:pos="2880"/>
+        </w:tabs>
+        <w:ind w:left="2880" w:hanging="360"/>
+      </w:pPr>
+      <w:rPr/>
+    </w:lvl>
+    <w:lvl w:ilvl="4">
+      <w:start w:val="1"/>
+      <w:numFmt w:val="decimal"/>
+      <w:lvlText w:val="%5."/>
+      <w:lvlJc w:val="left"/>
+      <w:pPr>
+        <w:tabs>
+          <w:tab w:val="num" w:pos="3600"/>
+        </w:tabs>
+        <w:ind w:left="3600" w:hanging="360"/>
+      </w:pPr>
+      <w:rPr/>
+    </w:lvl>
+    <w:lvl w:ilvl="5">
+      <w:start w:val="1"/>
+      <w:numFmt w:val="decimal"/>
+      <w:lvlText w:val="%6."/>
+      <w:lvlJc w:val="left"/>
+      <w:pPr>
+        <w:tabs>
+          <w:tab w:val="num" w:pos="4320"/>
+        </w:tabs>
+        <w:ind w:left="4320" w:hanging="360"/>
+      </w:pPr>
+      <w:rPr/>
+    </w:lvl>
+    <w:lvl w:ilvl="6">
+      <w:start w:val="1"/>
+      <w:numFmt w:val="decimal"/>
+      <w:lvlText w:val="%7."/>
+      <w:lvlJc w:val="left"/>
+      <w:pPr>
+        <w:tabs>
+          <w:tab w:val="num" w:pos="5040"/>
+        </w:tabs>
+        <w:ind w:left="5040" w:hanging="360"/>
+      </w:pPr>
+      <w:rPr/>
+    </w:lvl>
+    <w:lvl w:ilvl="7">
+      <w:start w:val="1"/>
+      <w:numFmt w:val="decimal"/>
+      <w:lvlText w:val="%8."/>
+      <w:lvlJc w:val="left"/>
+      <w:pPr>
+        <w:tabs>
+          <w:tab w:val="num" w:pos="5760"/>
+        </w:tabs>
+        <w:ind w:left="5760" w:hanging="360"/>
+      </w:pPr>
+      <w:rPr/>
+    </w:lvl>
+    <w:lvl w:ilvl="8">
+      <w:start w:val="1"/>
+      <w:numFmt w:val="decimal"/>
+      <w:lvlText w:val="%9."/>
+      <w:lvlJc w:val="left"/>
+      <w:pPr>
+        <w:tabs>
+          <w:tab w:val="num" w:pos="6480"/>
+        </w:tabs>
+        <w:ind w:left="6480" w:hanging="360"/>
+      </w:pPr>
+      <w:rPr/>
+    </w:lvl>
+  </w:abstractNum>
+  <w:abstractNum w:abstractNumId="4">
+    <w:lvl w:ilvl="0">
+      <w:start w:val="1"/>
+      <w:numFmt w:val="decimal"/>
+      <w:lvlText w:val="%1."/>
+      <w:lvlJc w:val="left"/>
+      <w:pPr>
+        <w:tabs>
+          <w:tab w:val="num" w:pos="644"/>
+        </w:tabs>
+        <w:ind w:left="644" w:hanging="360"/>
+      </w:pPr>
+      <w:rPr/>
+    </w:lvl>
+    <w:lvl w:ilvl="1">
+      <w:start w:val="1"/>
+      <w:numFmt w:val="decimal"/>
+      <w:lvlText w:val="%2."/>
+      <w:lvlJc w:val="left"/>
+      <w:pPr>
+        <w:tabs>
+          <w:tab w:val="num" w:pos="1440"/>
+        </w:tabs>
+        <w:ind w:left="1440" w:hanging="360"/>
+      </w:pPr>
+      <w:rPr/>
+    </w:lvl>
+    <w:lvl w:ilvl="2">
+      <w:start w:val="1"/>
+      <w:numFmt w:val="decimal"/>
+      <w:lvlText w:val="%3."/>
+      <w:lvlJc w:val="left"/>
+      <w:pPr>
+        <w:tabs>
+          <w:tab w:val="num" w:pos="2160"/>
+        </w:tabs>
+        <w:ind w:left="2160" w:hanging="360"/>
+      </w:pPr>
+      <w:rPr/>
+    </w:lvl>
+    <w:lvl w:ilvl="3">
+      <w:start w:val="1"/>
+      <w:numFmt w:val="decimal"/>
+      <w:lvlText w:val="%4."/>
+      <w:lvlJc w:val="left"/>
+      <w:pPr>
+        <w:tabs>
+          <w:tab w:val="num" w:pos="2880"/>
+        </w:tabs>
+        <w:ind w:left="2880" w:hanging="360"/>
+      </w:pPr>
+      <w:rPr/>
+    </w:lvl>
+    <w:lvl w:ilvl="4">
+      <w:start w:val="1"/>
+      <w:numFmt w:val="decimal"/>
+      <w:lvlText w:val="%5."/>
+      <w:lvlJc w:val="left"/>
+      <w:pPr>
+        <w:tabs>
+          <w:tab w:val="num" w:pos="3600"/>
+        </w:tabs>
+        <w:ind w:left="3600" w:hanging="360"/>
+      </w:pPr>
+      <w:rPr/>
+    </w:lvl>
+    <w:lvl w:ilvl="5">
+      <w:start w:val="1"/>
+      <w:numFmt w:val="decimal"/>
+      <w:lvlText w:val="%6."/>
+      <w:lvlJc w:val="left"/>
+      <w:pPr>
+        <w:tabs>
+          <w:tab w:val="num" w:pos="4320"/>
+        </w:tabs>
+        <w:ind w:left="4320" w:hanging="360"/>
+      </w:pPr>
+      <w:rPr/>
+    </w:lvl>
+    <w:lvl w:ilvl="6">
+      <w:start w:val="1"/>
+      <w:numFmt w:val="decimal"/>
+      <w:lvlText w:val="%7."/>
+      <w:lvlJc w:val="left"/>
+      <w:pPr>
+        <w:tabs>
+          <w:tab w:val="num" w:pos="5040"/>
+        </w:tabs>
+        <w:ind w:left="5040" w:hanging="360"/>
+      </w:pPr>
+      <w:rPr/>
+    </w:lvl>
+    <w:lvl w:ilvl="7">
+      <w:start w:val="1"/>
+      <w:numFmt w:val="decimal"/>
+      <w:lvlText w:val="%8."/>
+      <w:lvlJc w:val="left"/>
+      <w:pPr>
+        <w:tabs>
+          <w:tab w:val="num" w:pos="5760"/>
+        </w:tabs>
+        <w:ind w:left="5760" w:hanging="360"/>
+      </w:pPr>
+      <w:rPr/>
+    </w:lvl>
+    <w:lvl w:ilvl="8">
+      <w:start w:val="1"/>
+      <w:numFmt w:val="decimal"/>
+      <w:lvlText w:val="%9."/>
+      <w:lvlJc w:val="left"/>
+      <w:pPr>
+        <w:tabs>
+          <w:tab w:val="num" w:pos="6480"/>
+        </w:tabs>
+        <w:ind w:left="6480" w:hanging="360"/>
+      </w:pPr>
+      <w:rPr/>
+    </w:lvl>
+  </w:abstractNum>
+  <w:abstractNum w:abstractNumId="5">
+    <w:lvl w:ilvl="0">
+      <w:start w:val="1"/>
+      <w:numFmt w:val="decimal"/>
+      <w:lvlText w:val="%1."/>
+      <w:lvlJc w:val="left"/>
+      <w:pPr>
+        <w:tabs>
+          <w:tab w:val="num" w:pos="644"/>
+        </w:tabs>
+        <w:ind w:left="644" w:hanging="360"/>
+      </w:pPr>
+      <w:rPr/>
+    </w:lvl>
+    <w:lvl w:ilvl="1">
+      <w:start w:val="1"/>
+      <w:numFmt w:val="decimal"/>
+      <w:lvlText w:val="%2."/>
+      <w:lvlJc w:val="left"/>
+      <w:pPr>
+        <w:tabs>
+          <w:tab w:val="num" w:pos="1440"/>
+        </w:tabs>
+        <w:ind w:left="1440" w:hanging="360"/>
+      </w:pPr>
+      <w:rPr/>
+    </w:lvl>
+    <w:lvl w:ilvl="2">
+      <w:start w:val="1"/>
+      <w:numFmt w:val="decimal"/>
+      <w:lvlText w:val="%3."/>
+      <w:lvlJc w:val="left"/>
+      <w:pPr>
+        <w:tabs>
+          <w:tab w:val="num" w:pos="2160"/>
+        </w:tabs>
+        <w:ind w:left="2160" w:hanging="360"/>
+      </w:pPr>
+      <w:rPr/>
+    </w:lvl>
+    <w:lvl w:ilvl="3">
+      <w:start w:val="1"/>
+      <w:numFmt w:val="decimal"/>
+      <w:lvlText w:val="%4."/>
+      <w:lvlJc w:val="left"/>
+      <w:pPr>
+        <w:tabs>
+          <w:tab w:val="num" w:pos="2880"/>
+        </w:tabs>
+        <w:ind w:left="2880" w:hanging="360"/>
+      </w:pPr>
+      <w:rPr/>
+    </w:lvl>
+    <w:lvl w:ilvl="4">
+      <w:start w:val="1"/>
+      <w:numFmt w:val="decimal"/>
+      <w:lvlText w:val="%5."/>
+      <w:lvlJc w:val="left"/>
+      <w:pPr>
+        <w:tabs>
+          <w:tab w:val="num" w:pos="3600"/>
+        </w:tabs>
+        <w:ind w:left="3600" w:hanging="360"/>
+      </w:pPr>
+      <w:rPr/>
+    </w:lvl>
+    <w:lvl w:ilvl="5">
+      <w:start w:val="1"/>
+      <w:numFmt w:val="decimal"/>
+      <w:lvlText w:val="%6."/>
+      <w:lvlJc w:val="left"/>
+      <w:pPr>
+        <w:tabs>
+          <w:tab w:val="num" w:pos="4320"/>
+        </w:tabs>
+        <w:ind w:left="4320" w:hanging="360"/>
+      </w:pPr>
+      <w:rPr/>
+    </w:lvl>
+    <w:lvl w:ilvl="6">
+      <w:start w:val="1"/>
+      <w:numFmt w:val="decimal"/>
+      <w:lvlText w:val="%7."/>
+      <w:lvlJc w:val="left"/>
+      <w:pPr>
+        <w:tabs>
+          <w:tab w:val="num" w:pos="5040"/>
+        </w:tabs>
+        <w:ind w:left="5040" w:hanging="360"/>
+      </w:pPr>
+      <w:rPr/>
+    </w:lvl>
+    <w:lvl w:ilvl="7">
+      <w:start w:val="1"/>
+      <w:numFmt w:val="decimal"/>
+      <w:lvlText w:val="%8."/>
+      <w:lvlJc w:val="left"/>
+      <w:pPr>
+        <w:tabs>
+          <w:tab w:val="num" w:pos="5760"/>
+        </w:tabs>
+        <w:ind w:left="5760" w:hanging="360"/>
+      </w:pPr>
+      <w:rPr/>
+    </w:lvl>
+    <w:lvl w:ilvl="8">
+      <w:start w:val="1"/>
+      <w:numFmt w:val="decimal"/>
+      <w:lvlText w:val="%9."/>
+      <w:lvlJc w:val="left"/>
+      <w:pPr>
+        <w:tabs>
+          <w:tab w:val="num" w:pos="6480"/>
+        </w:tabs>
+        <w:ind w:left="6480" w:hanging="360"/>
+      </w:pPr>
+      <w:rPr/>
+    </w:lvl>
+  </w:abstractNum>
+  <w:abstractNum w:abstractNumId="6">
+    <w:lvl w:ilvl="0">
+      <w:start w:val="1"/>
+      <w:numFmt w:val="decimal"/>
+      <w:lvlText w:val="%1."/>
+      <w:lvlJc w:val="left"/>
+      <w:pPr>
+        <w:tabs>
+          <w:tab w:val="num" w:pos="644"/>
+        </w:tabs>
+        <w:ind w:left="644" w:hanging="360"/>
+      </w:pPr>
+      <w:rPr/>
+    </w:lvl>
+    <w:lvl w:ilvl="1">
+      <w:start w:val="1"/>
+      <w:numFmt w:val="decimal"/>
+      <w:lvlText w:val="%2."/>
+      <w:lvlJc w:val="left"/>
+      <w:pPr>
+        <w:tabs>
+          <w:tab w:val="num" w:pos="1440"/>
+        </w:tabs>
+        <w:ind w:left="1440" w:hanging="360"/>
+      </w:pPr>
+      <w:rPr/>
+    </w:lvl>
+    <w:lvl w:ilvl="2">
+      <w:start w:val="1"/>
+      <w:numFmt w:val="decimal"/>
+      <w:lvlText w:val="%3."/>
+      <w:lvlJc w:val="left"/>
+      <w:pPr>
+        <w:tabs>
+          <w:tab w:val="num" w:pos="2160"/>
+        </w:tabs>
+        <w:ind w:left="2160" w:hanging="360"/>
+      </w:pPr>
+      <w:rPr/>
+    </w:lvl>
+    <w:lvl w:ilvl="3">
+      <w:start w:val="1"/>
+      <w:numFmt w:val="decimal"/>
+      <w:lvlText w:val="%4."/>
+      <w:lvlJc w:val="left"/>
+      <w:pPr>
+        <w:tabs>
+          <w:tab w:val="num" w:pos="2880"/>
+        </w:tabs>
+        <w:ind w:left="2880" w:hanging="360"/>
+      </w:pPr>
+      <w:rPr/>
+    </w:lvl>
+    <w:lvl w:ilvl="4">
+      <w:start w:val="1"/>
+      <w:numFmt w:val="decimal"/>
+      <w:lvlText w:val="%5."/>
+      <w:lvlJc w:val="left"/>
+      <w:pPr>
+        <w:tabs>
+          <w:tab w:val="num" w:pos="3600"/>
+        </w:tabs>
+        <w:ind w:left="3600" w:hanging="360"/>
+      </w:pPr>
+      <w:rPr/>
+    </w:lvl>
+    <w:lvl w:ilvl="5">
+      <w:start w:val="1"/>
+      <w:numFmt w:val="decimal"/>
+      <w:lvlText w:val="%6."/>
+      <w:lvlJc w:val="left"/>
+      <w:pPr>
+        <w:tabs>
+          <w:tab w:val="num" w:pos="4320"/>
+        </w:tabs>
+        <w:ind w:left="4320" w:hanging="360"/>
+      </w:pPr>
+      <w:rPr/>
+    </w:lvl>
+    <w:lvl w:ilvl="6">
+      <w:start w:val="1"/>
+      <w:numFmt w:val="decimal"/>
+      <w:lvlText w:val="%7."/>
+      <w:lvlJc w:val="left"/>
+      <w:pPr>
+        <w:tabs>
+          <w:tab w:val="num" w:pos="5040"/>
+        </w:tabs>
+        <w:ind w:left="5040" w:hanging="360"/>
+      </w:pPr>
+      <w:rPr/>
+    </w:lvl>
+    <w:lvl w:ilvl="7">
+      <w:start w:val="1"/>
+      <w:numFmt w:val="decimal"/>
+      <w:lvlText w:val="%8."/>
+      <w:lvlJc w:val="left"/>
+      <w:pPr>
+        <w:tabs>
+          <w:tab w:val="num" w:pos="5760"/>
+        </w:tabs>
+        <w:ind w:left="5760" w:hanging="360"/>
+      </w:pPr>
+      <w:rPr/>
+    </w:lvl>
+    <w:lvl w:ilvl="8">
+      <w:start w:val="1"/>
+      <w:numFmt w:val="decimal"/>
+      <w:lvlText w:val="%9."/>
+      <w:lvlJc w:val="left"/>
+      <w:pPr>
+        <w:tabs>
+          <w:tab w:val="num" w:pos="6480"/>
+        </w:tabs>
+        <w:ind w:left="6480" w:hanging="360"/>
+      </w:pPr>
+      <w:rPr/>
+    </w:lvl>
+  </w:abstractNum>
+  <w:abstractNum w:abstractNumId="7">
+    <w:lvl w:ilvl="0">
+      <w:start w:val="1"/>
+      <w:numFmt w:val="decimal"/>
+      <w:lvlText w:val="%1."/>
+      <w:lvlJc w:val="left"/>
+      <w:pPr>
+        <w:tabs>
+          <w:tab w:val="num" w:pos="644"/>
+        </w:tabs>
+        <w:ind w:left="644" w:hanging="360"/>
+      </w:pPr>
+      <w:rPr/>
+    </w:lvl>
+    <w:lvl w:ilvl="1">
+      <w:start w:val="1"/>
+      <w:numFmt w:val="decimal"/>
+      <w:lvlText w:val="%2."/>
+      <w:lvlJc w:val="left"/>
+      <w:pPr>
+        <w:tabs>
+          <w:tab w:val="num" w:pos="1440"/>
+        </w:tabs>
+        <w:ind w:left="1440" w:hanging="360"/>
+      </w:pPr>
+      <w:rPr/>
+    </w:lvl>
+    <w:lvl w:ilvl="2">
+      <w:start w:val="1"/>
+      <w:numFmt w:val="decimal"/>
+      <w:lvlText w:val="%3."/>
+      <w:lvlJc w:val="left"/>
+      <w:pPr>
+        <w:tabs>
+          <w:tab w:val="num" w:pos="2160"/>
+        </w:tabs>
+        <w:ind w:left="2160" w:hanging="360"/>
+      </w:pPr>
+      <w:rPr/>
+    </w:lvl>
+    <w:lvl w:ilvl="3">
+      <w:start w:val="1"/>
+      <w:numFmt w:val="decimal"/>
+      <w:lvlText w:val="%4."/>
+      <w:lvlJc w:val="left"/>
+      <w:pPr>
+        <w:tabs>
+          <w:tab w:val="num" w:pos="2880"/>
+        </w:tabs>
+        <w:ind w:left="2880" w:hanging="360"/>
+      </w:pPr>
+      <w:rPr/>
+    </w:lvl>
+    <w:lvl w:ilvl="4">
+      <w:start w:val="1"/>
+      <w:numFmt w:val="decimal"/>
+      <w:lvlText w:val="%5."/>
+      <w:lvlJc w:val="left"/>
+      <w:pPr>
+        <w:tabs>
+          <w:tab w:val="num" w:pos="3600"/>
+        </w:tabs>
+        <w:ind w:left="3600" w:hanging="360"/>
+      </w:pPr>
+      <w:rPr/>
+    </w:lvl>
+    <w:lvl w:ilvl="5">
+      <w:start w:val="1"/>
+      <w:numFmt w:val="decimal"/>
+      <w:lvlText w:val="%6."/>
+      <w:lvlJc w:val="left"/>
+      <w:pPr>
+        <w:tabs>
+          <w:tab w:val="num" w:pos="4320"/>
+        </w:tabs>
+        <w:ind w:left="4320" w:hanging="360"/>
+      </w:pPr>
+      <w:rPr/>
+    </w:lvl>
+    <w:lvl w:ilvl="6">
+      <w:start w:val="1"/>
+      <w:numFmt w:val="decimal"/>
+      <w:lvlText w:val="%7."/>
+      <w:lvlJc w:val="left"/>
+      <w:pPr>
+        <w:tabs>
+          <w:tab w:val="num" w:pos="5040"/>
+        </w:tabs>
+        <w:ind w:left="5040" w:hanging="360"/>
+      </w:pPr>
+      <w:rPr/>
+    </w:lvl>
+    <w:lvl w:ilvl="7">
+      <w:start w:val="1"/>
+      <w:numFmt w:val="decimal"/>
+      <w:lvlText w:val="%8."/>
+      <w:lvlJc w:val="left"/>
+      <w:pPr>
+        <w:tabs>
+          <w:tab w:val="num" w:pos="5760"/>
+        </w:tabs>
+        <w:ind w:left="5760" w:hanging="360"/>
+      </w:pPr>
+      <w:rPr/>
+    </w:lvl>
+    <w:lvl w:ilvl="8">
+      <w:start w:val="1"/>
+      <w:numFmt w:val="decimal"/>
+      <w:lvlText w:val="%9."/>
+      <w:lvlJc w:val="left"/>
+      <w:pPr>
+        <w:tabs>
+          <w:tab w:val="num" w:pos="6480"/>
+        </w:tabs>
+        <w:ind w:left="6480" w:hanging="360"/>
+      </w:pPr>
+      <w:rPr/>
+    </w:lvl>
+  </w:abstractNum>
+  <w:abstractNum w:abstractNumId="8">
+    <w:lvl w:ilvl="0">
+      <w:start w:val="1"/>
       <w:numFmt w:val="none"/>
       <w:suff w:val="nothing"/>
       <w:lvlText w:val=""/>
@@ -3011,10 +3825,46 @@
     <w:abstractNumId w:val="2"/>
   </w:num>
   <w:num w:numId="3">
+    <w:abstractNumId w:val="3"/>
+  </w:num>
+  <w:num w:numId="4">
+    <w:abstractNumId w:val="4"/>
+  </w:num>
+  <w:num w:numId="5">
+    <w:abstractNumId w:val="5"/>
+  </w:num>
+  <w:num w:numId="6">
+    <w:abstractNumId w:val="6"/>
+  </w:num>
+  <w:num w:numId="7">
+    <w:abstractNumId w:val="7"/>
+  </w:num>
+  <w:num w:numId="8">
+    <w:abstractNumId w:val="8"/>
+  </w:num>
+  <w:num w:numId="9">
     <w:abstractNumId w:val="1"/>
     <w:lvlOverride w:ilvl="0">
       <w:startOverride w:val="1"/>
     </w:lvlOverride>
+  </w:num>
+  <w:num w:numId="10">
+    <w:abstractNumId w:val="1"/>
+  </w:num>
+  <w:num w:numId="11">
+    <w:abstractNumId w:val="1"/>
+  </w:num>
+  <w:num w:numId="12">
+    <w:abstractNumId w:val="1"/>
+  </w:num>
+  <w:num w:numId="13">
+    <w:abstractNumId w:val="1"/>
+  </w:num>
+  <w:num w:numId="14">
+    <w:abstractNumId w:val="1"/>
+  </w:num>
+  <w:num w:numId="15">
+    <w:abstractNumId w:val="1"/>
   </w:num>
 </w:numbering>
 </file>
@@ -3420,6 +4270,7 @@
     <w:rsid w:val="008a56e9"/>
     <w:pPr>
       <w:widowControl/>
+      <w:suppressAutoHyphens w:val="true"/>
       <w:bidi w:val="0"/>
       <w:spacing w:lineRule="auto" w:line="276" w:before="0" w:after="200"/>
       <w:jc w:val="left"/>
@@ -3533,8 +4384,34 @@
       <w:rFonts w:cs="Noto Sans Devanagari"/>
     </w:rPr>
   </w:style>
-  <w:style w:type="numbering" w:styleId="Style17" w:default="1">
-    <w:name w:val="Без списка"/>
+  <w:style w:type="paragraph" w:styleId="user">
+    <w:name w:val="Заголовок (user)"/>
+    <w:basedOn w:val="Normal"/>
+    <w:next w:val="BodyText"/>
+    <w:qFormat/>
+    <w:pPr>
+      <w:keepNext w:val="true"/>
+      <w:spacing w:before="240" w:after="120"/>
+    </w:pPr>
+    <w:rPr>
+      <w:rFonts w:ascii="Liberation Sans" w:hAnsi="Liberation Sans" w:eastAsia="Noto Sans CJK SC" w:cs="Noto Sans Devanagari"/>
+      <w:sz w:val="28"/>
+      <w:szCs w:val="28"/>
+    </w:rPr>
+  </w:style>
+  <w:style w:type="paragraph" w:styleId="user1">
+    <w:name w:val="Указатель (user)"/>
+    <w:basedOn w:val="Normal"/>
+    <w:qFormat/>
+    <w:pPr>
+      <w:suppressLineNumbers/>
+    </w:pPr>
+    <w:rPr>
+      <w:rFonts w:cs="Noto Sans Devanagari"/>
+    </w:rPr>
+  </w:style>
+  <w:style w:type="numbering" w:styleId="user2" w:default="1">
+    <w:name w:val="Без списка (user)"/>
     <w:uiPriority w:val="99"/>
     <w:semiHidden/>
     <w:unhideWhenUsed/>

--- a/src/main/resources/template/internship/masters/2nd_course/ssd/Отчет_о_практике_Магистратура_ТРПС_3сем.docx
+++ b/src/main/resources/template/internship/masters/2nd_course/ssd/Отчет_о_практике_Магистратура_ТРПС_3сем.docx
@@ -1601,6 +1601,75 @@
         <w:jc w:val="center"/>
         <w:rPr>
           <w:rFonts w:ascii="Times New Roman" w:hAnsi="Times New Roman" w:eastAsia="Calibri" w:cs="Times New Roman"/>
+          <w:b/>
+          <w:sz w:val="24"/>
+          <w:szCs w:val="24"/>
+          <w:lang w:eastAsia="ru-RU"/>
+        </w:rPr>
+      </w:pPr>
+      <w:r>
+        <w:rPr>
+          <w:rFonts w:eastAsia="Calibri" w:cs="Times New Roman" w:ascii="Times New Roman" w:hAnsi="Times New Roman"/>
+          <w:b/>
+          <w:sz w:val="24"/>
+          <w:szCs w:val="24"/>
+          <w:lang w:eastAsia="ru-RU"/>
+        </w:rPr>
+      </w:r>
+    </w:p>
+    <w:p>
+      <w:pPr>
+        <w:pStyle w:val="Normal"/>
+        <w:spacing w:lineRule="auto" w:line="240" w:before="0" w:after="0"/>
+        <w:jc w:val="center"/>
+        <w:rPr>
+          <w:rFonts w:ascii="Times New Roman" w:hAnsi="Times New Roman" w:eastAsia="Calibri" w:cs="Times New Roman"/>
+          <w:b/>
+          <w:sz w:val="24"/>
+          <w:szCs w:val="24"/>
+          <w:lang w:eastAsia="ru-RU"/>
+        </w:rPr>
+      </w:pPr>
+      <w:r>
+        <w:rPr>
+          <w:rFonts w:eastAsia="Calibri" w:cs="Times New Roman" w:ascii="Times New Roman" w:hAnsi="Times New Roman"/>
+          <w:b/>
+          <w:sz w:val="24"/>
+          <w:szCs w:val="24"/>
+          <w:lang w:eastAsia="ru-RU"/>
+        </w:rPr>
+      </w:r>
+    </w:p>
+    <w:p>
+      <w:pPr>
+        <w:pStyle w:val="Normal"/>
+        <w:spacing w:lineRule="auto" w:line="240" w:before="0" w:after="0"/>
+        <w:jc w:val="center"/>
+        <w:rPr>
+          <w:rFonts w:ascii="Times New Roman" w:hAnsi="Times New Roman" w:eastAsia="Calibri" w:cs="Times New Roman"/>
+          <w:b/>
+          <w:sz w:val="24"/>
+          <w:szCs w:val="24"/>
+          <w:lang w:eastAsia="ru-RU"/>
+        </w:rPr>
+      </w:pPr>
+      <w:r>
+        <w:rPr>
+          <w:rFonts w:eastAsia="Calibri" w:cs="Times New Roman" w:ascii="Times New Roman" w:hAnsi="Times New Roman"/>
+          <w:b/>
+          <w:sz w:val="24"/>
+          <w:szCs w:val="24"/>
+          <w:lang w:eastAsia="ru-RU"/>
+        </w:rPr>
+      </w:r>
+    </w:p>
+    <w:p>
+      <w:pPr>
+        <w:pStyle w:val="Normal"/>
+        <w:spacing w:lineRule="auto" w:line="240" w:before="0" w:after="0"/>
+        <w:jc w:val="center"/>
+        <w:rPr>
+          <w:rFonts w:ascii="Times New Roman" w:hAnsi="Times New Roman" w:eastAsia="Calibri" w:cs="Times New Roman"/>
           <w:sz w:val="24"/>
           <w:szCs w:val="24"/>
           <w:lang w:eastAsia="ru-RU"/>
@@ -2854,7 +2923,7 @@
     <w:sectPr>
       <w:type w:val="nextPage"/>
       <w:pgSz w:w="11906" w:h="16838"/>
-      <w:pgMar w:left="1701" w:right="851" w:gutter="0" w:header="0" w:top="1134" w:footer="0" w:bottom="1134"/>
+      <w:pgMar w:left="1134" w:right="851" w:gutter="0" w:header="0" w:top="709" w:footer="0" w:bottom="850"/>
       <w:pgNumType w:fmt="decimal"/>
       <w:formProt w:val="false"/>
       <w:textDirection w:val="lrTb"/>
@@ -4410,8 +4479,8 @@
       <w:rFonts w:cs="Noto Sans Devanagari"/>
     </w:rPr>
   </w:style>
-  <w:style w:type="numbering" w:styleId="user2" w:default="1">
-    <w:name w:val="Без списка (user)"/>
+  <w:style w:type="numbering" w:styleId="Style17" w:default="1">
+    <w:name w:val="Без списка"/>
     <w:uiPriority w:val="99"/>
     <w:semiHidden/>
     <w:unhideWhenUsed/>
